--- a/DefineCI,ContinousDelivery&ContinousDeployment.docx
+++ b/DefineCI,ContinousDelivery&ContinousDeployment.docx
@@ -465,7 +465,7 @@
           </mc:Choice>
           <mc:Fallback>
             <w:pict>
-              <v:rect w14:anchorId="32D79353" id="Rectangle 2" o:spid="_x0000_s1026" style="width:24pt;height:24pt;visibility:visible;mso-wrap-style:square;mso-left-percent:-10001;mso-top-percent:-10001;mso-position-horizontal:absolute;mso-position-horizontal-relative:char;mso-position-vertical:absolute;mso-position-vertical-relative:line;mso-left-percent:-10001;mso-top-percent:-10001;v-text-anchor:top" o:gfxdata="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" filled="f" stroked="f">
+              <v:rect w14:anchorId="7182B537" id="Rectangle 2" o:spid="_x0000_s1026" style="width:24pt;height:24pt;visibility:visible;mso-wrap-style:square;mso-left-percent:-10001;mso-top-percent:-10001;mso-position-horizontal:absolute;mso-position-horizontal-relative:char;mso-position-vertical:absolute;mso-position-vertical-relative:line;mso-left-percent:-10001;mso-top-percent:-10001;v-text-anchor:top" o:gfxdata="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" filled="f" stroked="f">
                 <o:lock v:ext="edit" aspectratio="t"/>
                 <w10:anchorlock/>
               </v:rect>
@@ -658,6 +658,75 @@
     </w:p>
     <w:p>
       <w:pPr>
+        <w:shd w:val="clear" w:color="auto" w:fill="FFFFFF"/>
+        <w:spacing w:before="100" w:beforeAutospacing="1" w:after="210" w:line="240" w:lineRule="auto"/>
+        <w:rPr>
+          <w:rFonts w:cstheme="minorHAnsi"/>
+          <w:color w:val="51565E"/>
+          <w:sz w:val="24"/>
+          <w:szCs w:val="24"/>
+        </w:rPr>
+      </w:pPr>
+    </w:p>
+    <w:p>
+      <w:pPr>
+        <w:shd w:val="clear" w:color="auto" w:fill="FFFFFF"/>
+        <w:spacing w:before="100" w:beforeAutospacing="1" w:after="210" w:line="240" w:lineRule="auto"/>
+        <w:rPr>
+          <w:rFonts w:cstheme="minorHAnsi"/>
+          <w:color w:val="51565E"/>
+          <w:sz w:val="24"/>
+          <w:szCs w:val="24"/>
+        </w:rPr>
+      </w:pPr>
+    </w:p>
+    <w:p>
+      <w:pPr>
+        <w:shd w:val="clear" w:color="auto" w:fill="FFFFFF"/>
+        <w:spacing w:before="100" w:beforeAutospacing="1" w:after="210" w:line="240" w:lineRule="auto"/>
+        <w:rPr>
+          <w:rFonts w:cstheme="minorHAnsi"/>
+          <w:color w:val="51565E"/>
+          <w:sz w:val="24"/>
+          <w:szCs w:val="24"/>
+          <w:lang w:val="en-US"/>
+        </w:rPr>
+      </w:pPr>
+      <w:r>
+        <w:rPr>
+          <w:rFonts w:cstheme="minorHAnsi"/>
+          <w:color w:val="51565E"/>
+          <w:sz w:val="24"/>
+          <w:szCs w:val="24"/>
+          <w:lang w:val="en-US"/>
+        </w:rPr>
+        <w:t xml:space="preserve">Reference: </w:t>
+      </w:r>
+      <w:hyperlink r:id="rId8" w:history="1">
+        <w:r>
+          <w:rPr>
+            <w:rStyle w:val="Hyperlink"/>
+            <w:rFonts w:cstheme="minorHAnsi"/>
+            <w:sz w:val="24"/>
+            <w:szCs w:val="24"/>
+            <w:lang w:val="en-US"/>
+          </w:rPr>
+          <w:t>https://www.simplilearn.com/tutorials/devops-tutorial/continuous-delivery-and-continuous-deployment</w:t>
+        </w:r>
+      </w:hyperlink>
+      <w:r>
+        <w:rPr>
+          <w:rFonts w:cstheme="minorHAnsi"/>
+          <w:color w:val="51565E"/>
+          <w:sz w:val="24"/>
+          <w:szCs w:val="24"/>
+          <w:lang w:val="en-US"/>
+        </w:rPr>
+        <w:t xml:space="preserve"> </w:t>
+      </w:r>
+    </w:p>
+    <w:p>
+      <w:pPr>
         <w:pStyle w:val="NormalWeb"/>
         <w:shd w:val="clear" w:color="auto" w:fill="FFFFFF"/>
         <w:spacing w:before="0" w:beforeAutospacing="0" w:after="390" w:afterAutospacing="0"/>
@@ -687,118 +756,6 @@
                 <pic:pic xmlns:pic="http://schemas.openxmlformats.org/drawingml/2006/picture">
                   <pic:nvPicPr>
                     <pic:cNvPr id="0" name="Picture 9" descr="code changes"/>
-                    <pic:cNvPicPr>
-                      <a:picLocks noChangeAspect="1" noChangeArrowheads="1"/>
-                    </pic:cNvPicPr>
-                  </pic:nvPicPr>
-                  <pic:blipFill>
-                    <a:blip r:embed="rId8">
-                      <a:extLst>
-                        <a:ext uri="{28A0092B-C50C-407E-A947-70E740481C1C}">
-                          <a14:useLocalDpi xmlns:a14="http://schemas.microsoft.com/office/drawing/2010/main" val="0"/>
-                        </a:ext>
-                      </a:extLst>
-                    </a:blip>
-                    <a:srcRect/>
-                    <a:stretch>
-                      <a:fillRect/>
-                    </a:stretch>
-                  </pic:blipFill>
-                  <pic:spPr bwMode="auto">
-                    <a:xfrm>
-                      <a:off x="0" y="0"/>
-                      <a:ext cx="4876800" cy="4876800"/>
-                    </a:xfrm>
-                    <a:prstGeom prst="rect">
-                      <a:avLst/>
-                    </a:prstGeom>
-                    <a:noFill/>
-                    <a:ln>
-                      <a:noFill/>
-                    </a:ln>
-                  </pic:spPr>
-                </pic:pic>
-              </a:graphicData>
-            </a:graphic>
-          </wp:inline>
-        </w:drawing>
-      </w:r>
-    </w:p>
-    <w:p>
-      <w:pPr>
-        <w:pStyle w:val="NormalWeb"/>
-        <w:shd w:val="clear" w:color="auto" w:fill="FFFFFF"/>
-        <w:spacing w:before="0" w:beforeAutospacing="0" w:after="390" w:afterAutospacing="0"/>
-        <w:rPr>
-          <w:rFonts w:asciiTheme="minorHAnsi" w:hAnsiTheme="minorHAnsi" w:cstheme="minorHAnsi"/>
-          <w:color w:val="51565E"/>
-        </w:rPr>
-      </w:pPr>
-      <w:r>
-        <w:rPr>
-          <w:rFonts w:asciiTheme="minorHAnsi" w:hAnsiTheme="minorHAnsi" w:cstheme="minorHAnsi"/>
-          <w:color w:val="51565E"/>
-        </w:rPr>
-        <w:t>After the Integration phase, comes the Continuous Delivery phase.</w:t>
-      </w:r>
-    </w:p>
-    <w:p>
-      <w:pPr>
-        <w:numPr>
-          <w:ilvl w:val="0"/>
-          <w:numId w:val="2"/>
-        </w:numPr>
-        <w:shd w:val="clear" w:color="auto" w:fill="FFFFFF"/>
-        <w:spacing w:before="100" w:beforeAutospacing="1" w:after="210" w:line="240" w:lineRule="auto"/>
-        <w:ind w:left="1020"/>
-        <w:rPr>
-          <w:rFonts w:cstheme="minorHAnsi"/>
-          <w:color w:val="51565E"/>
-          <w:sz w:val="24"/>
-          <w:szCs w:val="24"/>
-        </w:rPr>
-      </w:pPr>
-      <w:r>
-        <w:rPr>
-          <w:rFonts w:cstheme="minorHAnsi"/>
-          <w:color w:val="51565E"/>
-          <w:sz w:val="24"/>
-          <w:szCs w:val="24"/>
-        </w:rPr>
-        <w:t>The changes made in the code go through several fixes and feedback before going to the next phase. The team in this phase decides what is to be deployed to the customers and when.</w:t>
-      </w:r>
-    </w:p>
-    <w:p>
-      <w:pPr>
-        <w:pStyle w:val="NormalWeb"/>
-        <w:shd w:val="clear" w:color="auto" w:fill="FFFFFF"/>
-        <w:spacing w:before="0" w:beforeAutospacing="0" w:after="390" w:afterAutospacing="0"/>
-        <w:jc w:val="center"/>
-        <w:rPr>
-          <w:rFonts w:asciiTheme="minorHAnsi" w:hAnsiTheme="minorHAnsi" w:cstheme="minorHAnsi"/>
-          <w:color w:val="51565E"/>
-        </w:rPr>
-      </w:pPr>
-      <w:r>
-        <w:rPr>
-          <w:rFonts w:asciiTheme="minorHAnsi" w:hAnsiTheme="minorHAnsi" w:cstheme="minorHAnsi"/>
-          <w:noProof/>
-          <w:color w:val="51565E"/>
-        </w:rPr>
-        <w:lastRenderedPageBreak/>
-        <w:drawing>
-          <wp:inline distT="0" distB="0" distL="0" distR="0" wp14:anchorId="00B631FC" wp14:editId="1DD6A1F3">
-            <wp:extent cx="4876800" cy="4876800"/>
-            <wp:effectExtent l="0" t="0" r="0" b="0"/>
-            <wp:docPr id="6" name="Picture 6" descr="deployment"/>
-            <wp:cNvGraphicFramePr>
-              <a:graphicFrameLocks xmlns:a="http://schemas.openxmlformats.org/drawingml/2006/main" noChangeAspect="1"/>
-            </wp:cNvGraphicFramePr>
-            <a:graphic xmlns:a="http://schemas.openxmlformats.org/drawingml/2006/main">
-              <a:graphicData uri="http://schemas.openxmlformats.org/drawingml/2006/picture">
-                <pic:pic xmlns:pic="http://schemas.openxmlformats.org/drawingml/2006/picture">
-                  <pic:nvPicPr>
-                    <pic:cNvPr id="0" name="Picture 10" descr="deployment"/>
                     <pic:cNvPicPr>
                       <a:picLocks noChangeAspect="1" noChangeArrowheads="1"/>
                     </pic:cNvPicPr>
@@ -851,6 +808,118 @@
           <w:rFonts w:asciiTheme="minorHAnsi" w:hAnsiTheme="minorHAnsi" w:cstheme="minorHAnsi"/>
           <w:color w:val="51565E"/>
         </w:rPr>
+        <w:t>After the Integration phase, comes the Continuous Delivery phase.</w:t>
+      </w:r>
+    </w:p>
+    <w:p>
+      <w:pPr>
+        <w:numPr>
+          <w:ilvl w:val="0"/>
+          <w:numId w:val="2"/>
+        </w:numPr>
+        <w:shd w:val="clear" w:color="auto" w:fill="FFFFFF"/>
+        <w:spacing w:before="100" w:beforeAutospacing="1" w:after="210" w:line="240" w:lineRule="auto"/>
+        <w:ind w:left="1020"/>
+        <w:rPr>
+          <w:rFonts w:cstheme="minorHAnsi"/>
+          <w:color w:val="51565E"/>
+          <w:sz w:val="24"/>
+          <w:szCs w:val="24"/>
+        </w:rPr>
+      </w:pPr>
+      <w:r>
+        <w:rPr>
+          <w:rFonts w:cstheme="minorHAnsi"/>
+          <w:color w:val="51565E"/>
+          <w:sz w:val="24"/>
+          <w:szCs w:val="24"/>
+        </w:rPr>
+        <w:t>The changes made in the code go through several fixes and feedback before going to the next phase. The team in this phase decides what is to be deployed to the customers and when.</w:t>
+      </w:r>
+    </w:p>
+    <w:p>
+      <w:pPr>
+        <w:pStyle w:val="NormalWeb"/>
+        <w:shd w:val="clear" w:color="auto" w:fill="FFFFFF"/>
+        <w:spacing w:before="0" w:beforeAutospacing="0" w:after="390" w:afterAutospacing="0"/>
+        <w:jc w:val="center"/>
+        <w:rPr>
+          <w:rFonts w:asciiTheme="minorHAnsi" w:hAnsiTheme="minorHAnsi" w:cstheme="minorHAnsi"/>
+          <w:color w:val="51565E"/>
+        </w:rPr>
+      </w:pPr>
+      <w:r>
+        <w:rPr>
+          <w:rFonts w:asciiTheme="minorHAnsi" w:hAnsiTheme="minorHAnsi" w:cstheme="minorHAnsi"/>
+          <w:noProof/>
+          <w:color w:val="51565E"/>
+        </w:rPr>
+        <w:lastRenderedPageBreak/>
+        <w:drawing>
+          <wp:inline distT="0" distB="0" distL="0" distR="0" wp14:anchorId="00B631FC" wp14:editId="1DD6A1F3">
+            <wp:extent cx="4876800" cy="4876800"/>
+            <wp:effectExtent l="0" t="0" r="0" b="0"/>
+            <wp:docPr id="6" name="Picture 6" descr="deployment"/>
+            <wp:cNvGraphicFramePr>
+              <a:graphicFrameLocks xmlns:a="http://schemas.openxmlformats.org/drawingml/2006/main" noChangeAspect="1"/>
+            </wp:cNvGraphicFramePr>
+            <a:graphic xmlns:a="http://schemas.openxmlformats.org/drawingml/2006/main">
+              <a:graphicData uri="http://schemas.openxmlformats.org/drawingml/2006/picture">
+                <pic:pic xmlns:pic="http://schemas.openxmlformats.org/drawingml/2006/picture">
+                  <pic:nvPicPr>
+                    <pic:cNvPr id="0" name="Picture 10" descr="deployment"/>
+                    <pic:cNvPicPr>
+                      <a:picLocks noChangeAspect="1" noChangeArrowheads="1"/>
+                    </pic:cNvPicPr>
+                  </pic:nvPicPr>
+                  <pic:blipFill>
+                    <a:blip r:embed="rId10">
+                      <a:extLst>
+                        <a:ext uri="{28A0092B-C50C-407E-A947-70E740481C1C}">
+                          <a14:useLocalDpi xmlns:a14="http://schemas.microsoft.com/office/drawing/2010/main" val="0"/>
+                        </a:ext>
+                      </a:extLst>
+                    </a:blip>
+                    <a:srcRect/>
+                    <a:stretch>
+                      <a:fillRect/>
+                    </a:stretch>
+                  </pic:blipFill>
+                  <pic:spPr bwMode="auto">
+                    <a:xfrm>
+                      <a:off x="0" y="0"/>
+                      <a:ext cx="4876800" cy="4876800"/>
+                    </a:xfrm>
+                    <a:prstGeom prst="rect">
+                      <a:avLst/>
+                    </a:prstGeom>
+                    <a:noFill/>
+                    <a:ln>
+                      <a:noFill/>
+                    </a:ln>
+                  </pic:spPr>
+                </pic:pic>
+              </a:graphicData>
+            </a:graphic>
+          </wp:inline>
+        </w:drawing>
+      </w:r>
+    </w:p>
+    <w:p>
+      <w:pPr>
+        <w:pStyle w:val="NormalWeb"/>
+        <w:shd w:val="clear" w:color="auto" w:fill="FFFFFF"/>
+        <w:spacing w:before="0" w:beforeAutospacing="0" w:after="390" w:afterAutospacing="0"/>
+        <w:rPr>
+          <w:rFonts w:asciiTheme="minorHAnsi" w:hAnsiTheme="minorHAnsi" w:cstheme="minorHAnsi"/>
+          <w:color w:val="51565E"/>
+        </w:rPr>
+      </w:pPr>
+      <w:r>
+        <w:rPr>
+          <w:rFonts w:asciiTheme="minorHAnsi" w:hAnsiTheme="minorHAnsi" w:cstheme="minorHAnsi"/>
+          <w:color w:val="51565E"/>
+        </w:rPr>
         <w:t>The next and the final phase is the Continuous Deployment phase.</w:t>
       </w:r>
     </w:p>
@@ -877,27 +946,7 @@
           <w:sz w:val="24"/>
           <w:szCs w:val="24"/>
         </w:rPr>
-        <w:t xml:space="preserve">The step to Delivery and Deployment </w:t>
-      </w:r>
-      <w:proofErr w:type="gramStart"/>
-      <w:r>
-        <w:rPr>
-          <w:rFonts w:cstheme="minorHAnsi"/>
-          <w:color w:val="51565E"/>
-          <w:sz w:val="24"/>
-          <w:szCs w:val="24"/>
-        </w:rPr>
-        <w:t>share</w:t>
-      </w:r>
-      <w:proofErr w:type="gramEnd"/>
-      <w:r>
-        <w:rPr>
-          <w:rFonts w:cstheme="minorHAnsi"/>
-          <w:color w:val="51565E"/>
-          <w:sz w:val="24"/>
-          <w:szCs w:val="24"/>
-        </w:rPr>
-        <w:t xml:space="preserve"> the common goal of automating the development process. Sometimes, Continuous Delivery and Continuous Deployment are combined to yield maximum outputs.</w:t>
+        <w:t>The step to Delivery and Deployment share the common goal of automating the development process. Sometimes, Continuous Delivery and Continuous Deployment are combined to yield maximum outputs.</w:t>
       </w:r>
     </w:p>
     <w:p>
@@ -936,7 +985,7 @@
                     </pic:cNvPicPr>
                   </pic:nvPicPr>
                   <pic:blipFill>
-                    <a:blip r:embed="rId10">
+                    <a:blip r:embed="rId11">
                       <a:extLst>
                         <a:ext uri="{28A0092B-C50C-407E-A947-70E740481C1C}">
                           <a14:useLocalDpi xmlns:a14="http://schemas.microsoft.com/office/drawing/2010/main" val="0"/>
@@ -1954,6 +2003,29 @@
       <w:lang w:val="en-PK" w:eastAsia="en-PK"/>
     </w:rPr>
   </w:style>
+  <w:style w:type="character" w:styleId="Hyperlink">
+    <w:name w:val="Hyperlink"/>
+    <w:basedOn w:val="DefaultParagraphFont"/>
+    <w:uiPriority w:val="99"/>
+    <w:unhideWhenUsed/>
+    <w:rsid w:val="008A1C76"/>
+    <w:rPr>
+      <w:color w:val="0563C1" w:themeColor="hyperlink"/>
+      <w:u w:val="single"/>
+    </w:rPr>
+  </w:style>
+  <w:style w:type="character" w:styleId="UnresolvedMention">
+    <w:name w:val="Unresolved Mention"/>
+    <w:basedOn w:val="DefaultParagraphFont"/>
+    <w:uiPriority w:val="99"/>
+    <w:semiHidden/>
+    <w:unhideWhenUsed/>
+    <w:rsid w:val="008A1C76"/>
+    <w:rPr>
+      <w:color w:val="605E5C"/>
+      <w:shd w:val="clear" w:color="auto" w:fill="E1DFDD"/>
+    </w:rPr>
+  </w:style>
 </w:styles>
 </file>
 
